--- a/resources/documents/Barry_Robinson-01-09-24-CV.docx
+++ b/resources/documents/Barry_Robinson-01-09-24-CV.docx
@@ -32,14 +32,6 @@
     </w:p>
     <w:p>
       <w:pPr>
-        <w:pStyle w:val="Heading4"/>
-      </w:pPr>
-      <w:r>
-        <w:t>Projects</w:t>
-      </w:r>
-    </w:p>
-    <w:p>
-      <w:pPr>
         <w:numPr>
           <w:ilvl w:val="0"/>
           <w:numId w:val="11"/>
@@ -49,21 +41,16 @@
       <w:r>
         <w:t xml:space="preserve">Enable </w:t>
       </w:r>
-      <w:proofErr w:type="spellStart"/>
-      <w:r>
-        <w:t>OpenCPI</w:t>
-      </w:r>
-      <w:proofErr w:type="spellEnd"/>
-      <w:r>
-        <w:t xml:space="preserve"> development in support of work tenders and bids. The project sought to develop an </w:t>
-      </w:r>
-      <w:proofErr w:type="spellStart"/>
-      <w:r>
-        <w:t>OpenCPI</w:t>
-      </w:r>
-      <w:proofErr w:type="spellEnd"/>
-      <w:r>
-        <w:t xml:space="preserve"> platform for the PYNQ-Z1, a low-cost FPGA board. This required the Linux kernel</w:t>
+      <w:hyperlink r:id="rId8" w:history="1">
+        <w:r>
+          <w:rPr>
+            <w:rStyle w:val="Hyperlink"/>
+          </w:rPr>
+          <w:t>OpenCPI</w:t>
+        </w:r>
+      </w:hyperlink>
+      <w:r>
+        <w:t xml:space="preserve"> development in support of work tenders and bids. The project sought to develop an OpenCPI platform for the PYNQ-Z1, a low-cost FPGA board. This required the Linux kernel</w:t>
       </w:r>
       <w:r>
         <w:t xml:space="preserve"> and built u-boot</w:t>
@@ -199,15 +186,16 @@
     </w:p>
     <w:p>
       <w:r>
-        <w:t xml:space="preserve">PGA, Board Bring-up, u-boot, Linux kernel, root file system, C/C++, Python, </w:t>
-      </w:r>
-      <w:proofErr w:type="spellStart"/>
-      <w:r>
-        <w:t>GitEA</w:t>
-      </w:r>
-      <w:proofErr w:type="spellEnd"/>
-      <w:r>
-        <w:t>, AWS, Docker</w:t>
+        <w:t>F</w:t>
+      </w:r>
+      <w:r>
+        <w:t>PGA</w:t>
+      </w:r>
+      <w:r>
+        <w:t>, Verilog,</w:t>
+      </w:r>
+      <w:r>
+        <w:t xml:space="preserve"> Board Bring-up, u-boot, Linux kernel, root file system, C/C++, Python, GitEA, AWS, Docker</w:t>
       </w:r>
       <w:r>
         <w:t>, Docker compose, mentoring, team leadership.</w:t>
@@ -226,24 +214,11 @@
       <w:r>
         <w:t xml:space="preserve">, </w:t>
       </w:r>
-      <w:proofErr w:type="spellStart"/>
-      <w:r>
-        <w:t>Fortra</w:t>
-      </w:r>
-      <w:proofErr w:type="spellEnd"/>
-      <w:r>
-        <w:t xml:space="preserve"> (</w:t>
+      <w:r>
+        <w:t>Fortra (</w:t>
       </w:r>
       <w:r>
         <w:t>October 2021 – April 2023)</w:t>
-      </w:r>
-    </w:p>
-    <w:p>
-      <w:pPr>
-        <w:pStyle w:val="Heading4"/>
-      </w:pPr>
-      <w:r>
-        <w:t>Projects</w:t>
       </w:r>
     </w:p>
     <w:p>
@@ -318,7 +293,6 @@
         </w:rPr>
         <w:t xml:space="preserve">, </w:t>
       </w:r>
-      <w:proofErr w:type="spellStart"/>
       <w:r>
         <w:rPr>
           <w:rFonts w:asciiTheme="minorHAnsi" w:eastAsiaTheme="minorEastAsia" w:hAnsiTheme="minorHAnsi" w:cstheme="minorBidi"/>
@@ -328,7 +302,6 @@
         </w:rPr>
         <w:t>DTRace</w:t>
       </w:r>
-      <w:proofErr w:type="spellEnd"/>
       <w:r>
         <w:rPr>
           <w:rFonts w:asciiTheme="minorHAnsi" w:eastAsiaTheme="minorEastAsia" w:hAnsiTheme="minorHAnsi" w:cstheme="minorBidi"/>
@@ -670,15 +643,7 @@
     </w:p>
     <w:p>
       <w:r>
-        <w:t xml:space="preserve">Erlang, C/C++ 14/17, Erlang Native Interface Function (NIF), Xcode Instruments, </w:t>
-      </w:r>
-      <w:proofErr w:type="spellStart"/>
-      <w:r>
-        <w:t>DTRace</w:t>
-      </w:r>
-      <w:proofErr w:type="spellEnd"/>
-      <w:r>
-        <w:t>, Jira, GitHub, Docker,</w:t>
+        <w:t>Erlang, C/C++ 14/17, Erlang Native Interface Function (NIF), Xcode Instruments, DTRace, Jira, GitHub, Docker,</w:t>
       </w:r>
       <w:r>
         <w:t xml:space="preserve"> AWS,</w:t>
@@ -713,16 +678,7 @@
         <w:pStyle w:val="Heading3"/>
       </w:pPr>
       <w:r>
-        <w:lastRenderedPageBreak/>
         <w:t>Senior Software Engineer / Product Lead, Genesis Technical Systems (July 2018 – October 2021)</w:t>
-      </w:r>
-    </w:p>
-    <w:p>
-      <w:pPr>
-        <w:pStyle w:val="Heading4"/>
-      </w:pPr>
-      <w:r>
-        <w:t>Projects</w:t>
       </w:r>
     </w:p>
     <w:p>
@@ -779,6 +735,7 @@
         <w:spacing w:line="240" w:lineRule="auto"/>
       </w:pPr>
       <w:r>
+        <w:lastRenderedPageBreak/>
         <w:t xml:space="preserve">Improved </w:t>
       </w:r>
       <w:r>
@@ -866,31 +823,7 @@
         <w:spacing w:line="240" w:lineRule="auto"/>
       </w:pPr>
       <w:r>
-        <w:t xml:space="preserve">Maintained and improved an implementation of ASM-1, deployed using a Java 8 control plane communicating with a P4 / C99 data plane through Thrift, on a </w:t>
-      </w:r>
-      <w:proofErr w:type="spellStart"/>
-      <w:r>
-        <w:t>Netronome</w:t>
-      </w:r>
-      <w:proofErr w:type="spellEnd"/>
-      <w:r>
-        <w:t xml:space="preserve"> </w:t>
-      </w:r>
-      <w:proofErr w:type="spellStart"/>
-      <w:r>
-        <w:t>AgilioCX</w:t>
-      </w:r>
-      <w:proofErr w:type="spellEnd"/>
-      <w:r>
-        <w:t xml:space="preserve"> </w:t>
-      </w:r>
-      <w:proofErr w:type="spellStart"/>
-      <w:r>
-        <w:t>SmartNIC</w:t>
-      </w:r>
-      <w:proofErr w:type="spellEnd"/>
-      <w:r>
-        <w:t>.</w:t>
+        <w:t>Maintained and improved an implementation of ASM-1, deployed using a Java 8 control plane communicating with a P4 / C99 data plane through Thrift, on a Netronome AgilioCX SmartNIC.</w:t>
       </w:r>
     </w:p>
     <w:p>
@@ -933,23 +866,10 @@
         <w:t>J</w:t>
       </w:r>
       <w:r>
-        <w:t xml:space="preserve">enkins, </w:t>
-      </w:r>
-      <w:proofErr w:type="spellStart"/>
-      <w:r>
-        <w:t>buildroot</w:t>
-      </w:r>
-      <w:proofErr w:type="spellEnd"/>
-      <w:r>
-        <w:t xml:space="preserve">, </w:t>
-      </w:r>
-      <w:proofErr w:type="spellStart"/>
-      <w:r>
-        <w:t>petalinux</w:t>
-      </w:r>
-      <w:proofErr w:type="spellEnd"/>
-      <w:r>
-        <w:t>,</w:t>
+        <w:t>enkins, buildroot</w:t>
+      </w:r>
+      <w:r>
+        <w:t>, petalinux,</w:t>
       </w:r>
       <w:r>
         <w:t xml:space="preserve"> u-boot, Linux kernel, Linux device drivers, network device driver for ZCU106, FP</w:t>
@@ -975,19 +895,11 @@
         </w:rPr>
         <w:t xml:space="preserve"> </w:t>
       </w:r>
-      <w:proofErr w:type="spellStart"/>
       <w:r>
         <w:rPr>
           <w:lang w:val="en-GB"/>
         </w:rPr>
-        <w:t>pthreads</w:t>
-      </w:r>
-      <w:proofErr w:type="spellEnd"/>
-      <w:r>
-        <w:rPr>
-          <w:lang w:val="en-GB"/>
-        </w:rPr>
-        <w:t>,</w:t>
+        <w:t>pthreads,</w:t>
       </w:r>
       <w:r>
         <w:t xml:space="preserve"> failover and distributed processing</w:t>
@@ -1025,21 +937,18 @@
         </w:rPr>
         <w:t xml:space="preserve">, </w:t>
       </w:r>
-      <w:proofErr w:type="spellStart"/>
       <w:r>
         <w:rPr>
           <w:lang w:val="en-GB"/>
         </w:rPr>
         <w:t>Mokito</w:t>
       </w:r>
-      <w:proofErr w:type="spellEnd"/>
       <w:r>
         <w:rPr>
           <w:lang w:val="en-GB"/>
         </w:rPr>
         <w:t xml:space="preserve">, </w:t>
       </w:r>
-      <w:proofErr w:type="spellStart"/>
       <w:r>
         <w:rPr>
           <w:lang w:val="en-GB"/>
@@ -1052,7 +961,6 @@
         </w:rPr>
         <w:t>r</w:t>
       </w:r>
-      <w:proofErr w:type="spellEnd"/>
       <w:r>
         <w:rPr>
           <w:lang w:val="en-GB"/>
@@ -1129,11 +1037,9 @@
       <w:r>
         <w:t xml:space="preserve"> such as DEL, BEA, and </w:t>
       </w:r>
-      <w:proofErr w:type="spellStart"/>
       <w:r>
         <w:t>OtherMedia</w:t>
       </w:r>
-      <w:proofErr w:type="spellEnd"/>
       <w:r>
         <w:t xml:space="preserve"> on a contract basis</w:t>
       </w:r>
@@ -1151,13 +1057,8 @@
     </w:p>
     <w:p>
       <w:r>
-        <w:t xml:space="preserve">HTML, </w:t>
-      </w:r>
-      <w:proofErr w:type="spellStart"/>
-      <w:r>
-        <w:t>Bootsrap</w:t>
-      </w:r>
-      <w:proofErr w:type="spellEnd"/>
+        <w:t>HTML, Bootsrap</w:t>
+      </w:r>
       <w:r>
         <w:t xml:space="preserve"> 4.0</w:t>
       </w:r>
@@ -1177,14 +1078,6 @@
       </w:pPr>
       <w:r>
         <w:t>Senior Consultant, Valtech UK Ltd (January 2000 – December 2002)</w:t>
-      </w:r>
-    </w:p>
-    <w:p>
-      <w:pPr>
-        <w:pStyle w:val="Heading4"/>
-      </w:pPr>
-      <w:r>
-        <w:t>Projects</w:t>
       </w:r>
     </w:p>
     <w:p>
@@ -1238,7 +1131,6 @@
         <w:spacing w:line="240" w:lineRule="auto"/>
       </w:pPr>
       <w:r>
-        <w:lastRenderedPageBreak/>
         <w:t>Delivered consultancy</w:t>
       </w:r>
       <w:r>
@@ -1341,26 +1233,11 @@
         <w:pStyle w:val="Heading3"/>
       </w:pPr>
       <w:r>
-        <w:t xml:space="preserve">Research Engineer, </w:t>
-      </w:r>
-      <w:proofErr w:type="spellStart"/>
-      <w:r>
-        <w:t>RiverSoft</w:t>
-      </w:r>
-      <w:proofErr w:type="spellEnd"/>
-      <w:r>
-        <w:t xml:space="preserve"> Plc</w:t>
-      </w:r>
-      <w:r>
-        <w:t xml:space="preserve">, </w:t>
-      </w:r>
-      <w:proofErr w:type="spellStart"/>
-      <w:r>
-        <w:t>OpenRiver</w:t>
-      </w:r>
-      <w:proofErr w:type="spellEnd"/>
-      <w:r>
-        <w:t xml:space="preserve"> </w:t>
+        <w:lastRenderedPageBreak/>
+        <w:t>Research Engineer, RiverSoft Plc</w:t>
+      </w:r>
+      <w:r>
+        <w:t xml:space="preserve">, OpenRiver </w:t>
       </w:r>
       <w:r>
         <w:t>(June 1996 – December 2000)</w:t>
@@ -1370,7 +1247,7 @@
       <w:pPr>
         <w:numPr>
           <w:ilvl w:val="0"/>
-          <w:numId w:val="31"/>
+          <w:numId w:val="32"/>
         </w:numPr>
         <w:spacing w:line="240" w:lineRule="auto"/>
       </w:pPr>
@@ -1382,7 +1259,7 @@
       <w:pPr>
         <w:numPr>
           <w:ilvl w:val="0"/>
-          <w:numId w:val="31"/>
+          <w:numId w:val="32"/>
         </w:numPr>
         <w:spacing w:line="240" w:lineRule="auto"/>
       </w:pPr>
@@ -1409,7 +1286,7 @@
       <w:pPr>
         <w:numPr>
           <w:ilvl w:val="0"/>
-          <w:numId w:val="31"/>
+          <w:numId w:val="32"/>
         </w:numPr>
         <w:spacing w:line="240" w:lineRule="auto"/>
       </w:pPr>
@@ -1486,26 +1363,10 @@
         <w:pStyle w:val="Heading3"/>
       </w:pPr>
       <w:r>
-        <w:t xml:space="preserve">Software Engineer, </w:t>
-      </w:r>
-      <w:proofErr w:type="spellStart"/>
-      <w:r>
-        <w:t>Micromuse</w:t>
-      </w:r>
-      <w:proofErr w:type="spellEnd"/>
-      <w:r>
-        <w:t xml:space="preserve"> Plc</w:t>
-      </w:r>
-      <w:r>
-        <w:t xml:space="preserve">, </w:t>
-      </w:r>
-      <w:proofErr w:type="spellStart"/>
-      <w:r>
-        <w:t>NotCool</w:t>
-      </w:r>
-      <w:proofErr w:type="spellEnd"/>
-      <w:r>
-        <w:t xml:space="preserve"> </w:t>
+        <w:t>Software Engineer, Micromuse Plc</w:t>
+      </w:r>
+      <w:r>
+        <w:t xml:space="preserve">, NotCool </w:t>
       </w:r>
       <w:r>
         <w:t>(1995 – 1996)</w:t>
@@ -1513,9 +1374,17 @@
     </w:p>
     <w:p>
       <w:pPr>
+        <w:pStyle w:val="Heading4"/>
+      </w:pPr>
+      <w:r>
+        <w:t>projects</w:t>
+      </w:r>
+    </w:p>
+    <w:p>
+      <w:pPr>
         <w:numPr>
           <w:ilvl w:val="0"/>
-          <w:numId w:val="27"/>
+          <w:numId w:val="33"/>
         </w:numPr>
         <w:spacing w:line="240" w:lineRule="auto"/>
       </w:pPr>
@@ -1530,7 +1399,7 @@
       <w:pPr>
         <w:numPr>
           <w:ilvl w:val="0"/>
-          <w:numId w:val="27"/>
+          <w:numId w:val="33"/>
         </w:numPr>
         <w:spacing w:line="240" w:lineRule="auto"/>
       </w:pPr>
@@ -1545,7 +1414,7 @@
       <w:pPr>
         <w:numPr>
           <w:ilvl w:val="0"/>
-          <w:numId w:val="27"/>
+          <w:numId w:val="33"/>
         </w:numPr>
         <w:spacing w:line="240" w:lineRule="auto"/>
       </w:pPr>
@@ -1563,7 +1432,7 @@
       <w:pPr>
         <w:numPr>
           <w:ilvl w:val="0"/>
-          <w:numId w:val="27"/>
+          <w:numId w:val="33"/>
         </w:numPr>
         <w:spacing w:line="240" w:lineRule="auto"/>
       </w:pPr>
@@ -1575,7 +1444,7 @@
       <w:pPr>
         <w:numPr>
           <w:ilvl w:val="0"/>
-          <w:numId w:val="27"/>
+          <w:numId w:val="33"/>
         </w:numPr>
         <w:spacing w:line="240" w:lineRule="auto"/>
       </w:pPr>
@@ -1602,15 +1471,7 @@
         <w:t>,</w:t>
       </w:r>
       <w:r>
-        <w:t xml:space="preserve"> </w:t>
-      </w:r>
-      <w:proofErr w:type="spellStart"/>
-      <w:r>
-        <w:t>pthreads</w:t>
-      </w:r>
-      <w:proofErr w:type="spellEnd"/>
-      <w:r>
-        <w:t>,</w:t>
+        <w:t xml:space="preserve"> pthreads,</w:t>
       </w:r>
       <w:r>
         <w:t xml:space="preserve"> </w:t>
@@ -1642,7 +1503,7 @@
       </w:r>
     </w:p>
     <w:sectPr>
-      <w:headerReference w:type="default" r:id="rId8"/>
+      <w:headerReference w:type="default" r:id="rId9"/>
       <w:pgSz w:w="12240" w:h="15840"/>
       <w:pgMar w:top="1440" w:right="1800" w:bottom="1440" w:left="1800" w:header="720" w:footer="720" w:gutter="0"/>
       <w:cols w:space="720"/>
@@ -3160,6 +3021,119 @@
     </w:lvl>
   </w:abstractNum>
   <w:abstractNum w:abstractNumId="19" w15:restartNumberingAfterBreak="0">
+    <w:nsid w:val="419826DB"/>
+    <w:multiLevelType w:val="hybridMultilevel"/>
+    <w:tmpl w:val="B7C47086"/>
+    <w:lvl w:ilvl="0" w:tplc="08090001">
+      <w:start w:val="1"/>
+      <w:numFmt w:val="bullet"/>
+      <w:lvlText w:val=""/>
+      <w:lvlJc w:val="left"/>
+      <w:pPr>
+        <w:ind w:left="360" w:hanging="360"/>
+      </w:pPr>
+      <w:rPr>
+        <w:rFonts w:ascii="Symbol" w:hAnsi="Symbol" w:hint="default"/>
+      </w:rPr>
+    </w:lvl>
+    <w:lvl w:ilvl="1" w:tplc="08090003" w:tentative="1">
+      <w:start w:val="1"/>
+      <w:numFmt w:val="bullet"/>
+      <w:lvlText w:val="o"/>
+      <w:lvlJc w:val="left"/>
+      <w:pPr>
+        <w:ind w:left="1080" w:hanging="360"/>
+      </w:pPr>
+      <w:rPr>
+        <w:rFonts w:ascii="Courier New" w:hAnsi="Courier New" w:cs="Courier New" w:hint="default"/>
+      </w:rPr>
+    </w:lvl>
+    <w:lvl w:ilvl="2" w:tplc="08090005" w:tentative="1">
+      <w:start w:val="1"/>
+      <w:numFmt w:val="bullet"/>
+      <w:lvlText w:val=""/>
+      <w:lvlJc w:val="left"/>
+      <w:pPr>
+        <w:ind w:left="1800" w:hanging="360"/>
+      </w:pPr>
+      <w:rPr>
+        <w:rFonts w:ascii="Wingdings" w:hAnsi="Wingdings" w:hint="default"/>
+      </w:rPr>
+    </w:lvl>
+    <w:lvl w:ilvl="3" w:tplc="08090001" w:tentative="1">
+      <w:start w:val="1"/>
+      <w:numFmt w:val="bullet"/>
+      <w:lvlText w:val=""/>
+      <w:lvlJc w:val="left"/>
+      <w:pPr>
+        <w:ind w:left="2520" w:hanging="360"/>
+      </w:pPr>
+      <w:rPr>
+        <w:rFonts w:ascii="Symbol" w:hAnsi="Symbol" w:hint="default"/>
+      </w:rPr>
+    </w:lvl>
+    <w:lvl w:ilvl="4" w:tplc="08090003" w:tentative="1">
+      <w:start w:val="1"/>
+      <w:numFmt w:val="bullet"/>
+      <w:lvlText w:val="o"/>
+      <w:lvlJc w:val="left"/>
+      <w:pPr>
+        <w:ind w:left="3240" w:hanging="360"/>
+      </w:pPr>
+      <w:rPr>
+        <w:rFonts w:ascii="Courier New" w:hAnsi="Courier New" w:cs="Courier New" w:hint="default"/>
+      </w:rPr>
+    </w:lvl>
+    <w:lvl w:ilvl="5" w:tplc="08090005" w:tentative="1">
+      <w:start w:val="1"/>
+      <w:numFmt w:val="bullet"/>
+      <w:lvlText w:val=""/>
+      <w:lvlJc w:val="left"/>
+      <w:pPr>
+        <w:ind w:left="3960" w:hanging="360"/>
+      </w:pPr>
+      <w:rPr>
+        <w:rFonts w:ascii="Wingdings" w:hAnsi="Wingdings" w:hint="default"/>
+      </w:rPr>
+    </w:lvl>
+    <w:lvl w:ilvl="6" w:tplc="08090001" w:tentative="1">
+      <w:start w:val="1"/>
+      <w:numFmt w:val="bullet"/>
+      <w:lvlText w:val=""/>
+      <w:lvlJc w:val="left"/>
+      <w:pPr>
+        <w:ind w:left="4680" w:hanging="360"/>
+      </w:pPr>
+      <w:rPr>
+        <w:rFonts w:ascii="Symbol" w:hAnsi="Symbol" w:hint="default"/>
+      </w:rPr>
+    </w:lvl>
+    <w:lvl w:ilvl="7" w:tplc="08090003" w:tentative="1">
+      <w:start w:val="1"/>
+      <w:numFmt w:val="bullet"/>
+      <w:lvlText w:val="o"/>
+      <w:lvlJc w:val="left"/>
+      <w:pPr>
+        <w:ind w:left="5400" w:hanging="360"/>
+      </w:pPr>
+      <w:rPr>
+        <w:rFonts w:ascii="Courier New" w:hAnsi="Courier New" w:cs="Courier New" w:hint="default"/>
+      </w:rPr>
+    </w:lvl>
+    <w:lvl w:ilvl="8" w:tplc="08090005" w:tentative="1">
+      <w:start w:val="1"/>
+      <w:numFmt w:val="bullet"/>
+      <w:lvlText w:val=""/>
+      <w:lvlJc w:val="left"/>
+      <w:pPr>
+        <w:ind w:left="6120" w:hanging="360"/>
+      </w:pPr>
+      <w:rPr>
+        <w:rFonts w:ascii="Wingdings" w:hAnsi="Wingdings" w:hint="default"/>
+      </w:rPr>
+    </w:lvl>
+  </w:abstractNum>
+  <w:abstractNum w:abstractNumId="20" w15:restartNumberingAfterBreak="0">
     <w:nsid w:val="43CC2C26"/>
     <w:multiLevelType w:val="multilevel"/>
     <w:tmpl w:val="D2EAF188"/>
@@ -3308,7 +3282,7 @@
       </w:rPr>
     </w:lvl>
   </w:abstractNum>
-  <w:abstractNum w:abstractNumId="20" w15:restartNumberingAfterBreak="0">
+  <w:abstractNum w:abstractNumId="21" w15:restartNumberingAfterBreak="0">
     <w:nsid w:val="45674386"/>
     <w:multiLevelType w:val="multilevel"/>
     <w:tmpl w:val="829AED46"/>
@@ -3457,7 +3431,7 @@
       </w:rPr>
     </w:lvl>
   </w:abstractNum>
-  <w:abstractNum w:abstractNumId="21" w15:restartNumberingAfterBreak="0">
+  <w:abstractNum w:abstractNumId="22" w15:restartNumberingAfterBreak="0">
     <w:nsid w:val="473D3D17"/>
     <w:multiLevelType w:val="hybridMultilevel"/>
     <w:tmpl w:val="CBF40310"/>
@@ -3569,7 +3543,7 @@
       </w:rPr>
     </w:lvl>
   </w:abstractNum>
-  <w:abstractNum w:abstractNumId="22" w15:restartNumberingAfterBreak="0">
+  <w:abstractNum w:abstractNumId="23" w15:restartNumberingAfterBreak="0">
     <w:nsid w:val="4AC52E90"/>
     <w:multiLevelType w:val="hybridMultilevel"/>
     <w:tmpl w:val="11BA7C36"/>
@@ -3658,7 +3632,7 @@
       </w:pPr>
     </w:lvl>
   </w:abstractNum>
-  <w:abstractNum w:abstractNumId="23" w15:restartNumberingAfterBreak="0">
+  <w:abstractNum w:abstractNumId="24" w15:restartNumberingAfterBreak="0">
     <w:nsid w:val="5026133B"/>
     <w:multiLevelType w:val="hybridMultilevel"/>
     <w:tmpl w:val="4D845566"/>
@@ -3771,7 +3745,7 @@
       </w:rPr>
     </w:lvl>
   </w:abstractNum>
-  <w:abstractNum w:abstractNumId="24" w15:restartNumberingAfterBreak="0">
+  <w:abstractNum w:abstractNumId="25" w15:restartNumberingAfterBreak="0">
     <w:nsid w:val="50917EB9"/>
     <w:multiLevelType w:val="multilevel"/>
     <w:tmpl w:val="95FEC942"/>
@@ -3920,7 +3894,7 @@
       </w:rPr>
     </w:lvl>
   </w:abstractNum>
-  <w:abstractNum w:abstractNumId="25" w15:restartNumberingAfterBreak="0">
+  <w:abstractNum w:abstractNumId="26" w15:restartNumberingAfterBreak="0">
     <w:nsid w:val="597E0480"/>
     <w:multiLevelType w:val="hybridMultilevel"/>
     <w:tmpl w:val="F9A61556"/>
@@ -3929,7 +3903,7 @@
       <w:lvlText w:val="•"/>
       <w:lvlJc w:val="left"/>
       <w:pPr>
-        <w:ind w:left="720" w:hanging="360"/>
+        <w:ind w:left="360" w:hanging="360"/>
       </w:pPr>
       <w:rPr>
         <w:rFonts w:ascii="Cambria" w:eastAsiaTheme="minorEastAsia" w:hAnsi="Cambria" w:cstheme="minorBidi" w:hint="default"/>
@@ -3941,7 +3915,7 @@
       <w:lvlText w:val="o"/>
       <w:lvlJc w:val="left"/>
       <w:pPr>
-        <w:ind w:left="1440" w:hanging="360"/>
+        <w:ind w:left="1080" w:hanging="360"/>
       </w:pPr>
       <w:rPr>
         <w:rFonts w:ascii="Courier New" w:hAnsi="Courier New" w:cs="Courier New" w:hint="default"/>
@@ -3953,7 +3927,7 @@
       <w:lvlText w:val=""/>
       <w:lvlJc w:val="left"/>
       <w:pPr>
-        <w:ind w:left="2160" w:hanging="360"/>
+        <w:ind w:left="1800" w:hanging="360"/>
       </w:pPr>
       <w:rPr>
         <w:rFonts w:ascii="Wingdings" w:hAnsi="Wingdings" w:hint="default"/>
@@ -3965,7 +3939,7 @@
       <w:lvlText w:val=""/>
       <w:lvlJc w:val="left"/>
       <w:pPr>
-        <w:ind w:left="2880" w:hanging="360"/>
+        <w:ind w:left="2520" w:hanging="360"/>
       </w:pPr>
       <w:rPr>
         <w:rFonts w:ascii="Symbol" w:hAnsi="Symbol" w:hint="default"/>
@@ -3977,7 +3951,7 @@
       <w:lvlText w:val="o"/>
       <w:lvlJc w:val="left"/>
       <w:pPr>
-        <w:ind w:left="3600" w:hanging="360"/>
+        <w:ind w:left="3240" w:hanging="360"/>
       </w:pPr>
       <w:rPr>
         <w:rFonts w:ascii="Courier New" w:hAnsi="Courier New" w:cs="Courier New" w:hint="default"/>
@@ -3989,7 +3963,7 @@
       <w:lvlText w:val=""/>
       <w:lvlJc w:val="left"/>
       <w:pPr>
-        <w:ind w:left="4320" w:hanging="360"/>
+        <w:ind w:left="3960" w:hanging="360"/>
       </w:pPr>
       <w:rPr>
         <w:rFonts w:ascii="Wingdings" w:hAnsi="Wingdings" w:hint="default"/>
@@ -4001,7 +3975,7 @@
       <w:lvlText w:val=""/>
       <w:lvlJc w:val="left"/>
       <w:pPr>
-        <w:ind w:left="5040" w:hanging="360"/>
+        <w:ind w:left="4680" w:hanging="360"/>
       </w:pPr>
       <w:rPr>
         <w:rFonts w:ascii="Symbol" w:hAnsi="Symbol" w:hint="default"/>
@@ -4013,7 +3987,7 @@
       <w:lvlText w:val="o"/>
       <w:lvlJc w:val="left"/>
       <w:pPr>
-        <w:ind w:left="5760" w:hanging="360"/>
+        <w:ind w:left="5400" w:hanging="360"/>
       </w:pPr>
       <w:rPr>
         <w:rFonts w:ascii="Courier New" w:hAnsi="Courier New" w:cs="Courier New" w:hint="default"/>
@@ -4025,14 +3999,127 @@
       <w:lvlText w:val=""/>
       <w:lvlJc w:val="left"/>
       <w:pPr>
-        <w:ind w:left="6480" w:hanging="360"/>
+        <w:ind w:left="6120" w:hanging="360"/>
       </w:pPr>
       <w:rPr>
         <w:rFonts w:ascii="Wingdings" w:hAnsi="Wingdings" w:hint="default"/>
       </w:rPr>
     </w:lvl>
   </w:abstractNum>
-  <w:abstractNum w:abstractNumId="26" w15:restartNumberingAfterBreak="0">
+  <w:abstractNum w:abstractNumId="27" w15:restartNumberingAfterBreak="0">
+    <w:nsid w:val="5A6E67B9"/>
+    <w:multiLevelType w:val="hybridMultilevel"/>
+    <w:tmpl w:val="EE78167C"/>
+    <w:lvl w:ilvl="0" w:tplc="08090001">
+      <w:start w:val="1"/>
+      <w:numFmt w:val="bullet"/>
+      <w:lvlText w:val=""/>
+      <w:lvlJc w:val="left"/>
+      <w:pPr>
+        <w:ind w:left="360" w:hanging="360"/>
+      </w:pPr>
+      <w:rPr>
+        <w:rFonts w:ascii="Symbol" w:hAnsi="Symbol" w:hint="default"/>
+      </w:rPr>
+    </w:lvl>
+    <w:lvl w:ilvl="1" w:tplc="08090003" w:tentative="1">
+      <w:start w:val="1"/>
+      <w:numFmt w:val="bullet"/>
+      <w:lvlText w:val="o"/>
+      <w:lvlJc w:val="left"/>
+      <w:pPr>
+        <w:ind w:left="1080" w:hanging="360"/>
+      </w:pPr>
+      <w:rPr>
+        <w:rFonts w:ascii="Courier New" w:hAnsi="Courier New" w:cs="Courier New" w:hint="default"/>
+      </w:rPr>
+    </w:lvl>
+    <w:lvl w:ilvl="2" w:tplc="08090005" w:tentative="1">
+      <w:start w:val="1"/>
+      <w:numFmt w:val="bullet"/>
+      <w:lvlText w:val=""/>
+      <w:lvlJc w:val="left"/>
+      <w:pPr>
+        <w:ind w:left="1800" w:hanging="360"/>
+      </w:pPr>
+      <w:rPr>
+        <w:rFonts w:ascii="Wingdings" w:hAnsi="Wingdings" w:hint="default"/>
+      </w:rPr>
+    </w:lvl>
+    <w:lvl w:ilvl="3" w:tplc="08090001" w:tentative="1">
+      <w:start w:val="1"/>
+      <w:numFmt w:val="bullet"/>
+      <w:lvlText w:val=""/>
+      <w:lvlJc w:val="left"/>
+      <w:pPr>
+        <w:ind w:left="2520" w:hanging="360"/>
+      </w:pPr>
+      <w:rPr>
+        <w:rFonts w:ascii="Symbol" w:hAnsi="Symbol" w:hint="default"/>
+      </w:rPr>
+    </w:lvl>
+    <w:lvl w:ilvl="4" w:tplc="08090003" w:tentative="1">
+      <w:start w:val="1"/>
+      <w:numFmt w:val="bullet"/>
+      <w:lvlText w:val="o"/>
+      <w:lvlJc w:val="left"/>
+      <w:pPr>
+        <w:ind w:left="3240" w:hanging="360"/>
+      </w:pPr>
+      <w:rPr>
+        <w:rFonts w:ascii="Courier New" w:hAnsi="Courier New" w:cs="Courier New" w:hint="default"/>
+      </w:rPr>
+    </w:lvl>
+    <w:lvl w:ilvl="5" w:tplc="08090005" w:tentative="1">
+      <w:start w:val="1"/>
+      <w:numFmt w:val="bullet"/>
+      <w:lvlText w:val=""/>
+      <w:lvlJc w:val="left"/>
+      <w:pPr>
+        <w:ind w:left="3960" w:hanging="360"/>
+      </w:pPr>
+      <w:rPr>
+        <w:rFonts w:ascii="Wingdings" w:hAnsi="Wingdings" w:hint="default"/>
+      </w:rPr>
+    </w:lvl>
+    <w:lvl w:ilvl="6" w:tplc="08090001" w:tentative="1">
+      <w:start w:val="1"/>
+      <w:numFmt w:val="bullet"/>
+      <w:lvlText w:val=""/>
+      <w:lvlJc w:val="left"/>
+      <w:pPr>
+        <w:ind w:left="4680" w:hanging="360"/>
+      </w:pPr>
+      <w:rPr>
+        <w:rFonts w:ascii="Symbol" w:hAnsi="Symbol" w:hint="default"/>
+      </w:rPr>
+    </w:lvl>
+    <w:lvl w:ilvl="7" w:tplc="08090003" w:tentative="1">
+      <w:start w:val="1"/>
+      <w:numFmt w:val="bullet"/>
+      <w:lvlText w:val="o"/>
+      <w:lvlJc w:val="left"/>
+      <w:pPr>
+        <w:ind w:left="5400" w:hanging="360"/>
+      </w:pPr>
+      <w:rPr>
+        <w:rFonts w:ascii="Courier New" w:hAnsi="Courier New" w:cs="Courier New" w:hint="default"/>
+      </w:rPr>
+    </w:lvl>
+    <w:lvl w:ilvl="8" w:tplc="08090005" w:tentative="1">
+      <w:start w:val="1"/>
+      <w:numFmt w:val="bullet"/>
+      <w:lvlText w:val=""/>
+      <w:lvlJc w:val="left"/>
+      <w:pPr>
+        <w:ind w:left="6120" w:hanging="360"/>
+      </w:pPr>
+      <w:rPr>
+        <w:rFonts w:ascii="Wingdings" w:hAnsi="Wingdings" w:hint="default"/>
+      </w:rPr>
+    </w:lvl>
+  </w:abstractNum>
+  <w:abstractNum w:abstractNumId="28" w15:restartNumberingAfterBreak="0">
     <w:nsid w:val="6A5E62C1"/>
     <w:multiLevelType w:val="hybridMultilevel"/>
     <w:tmpl w:val="BDDA0C1C"/>
@@ -4145,7 +4232,7 @@
       </w:rPr>
     </w:lvl>
   </w:abstractNum>
-  <w:abstractNum w:abstractNumId="27" w15:restartNumberingAfterBreak="0">
+  <w:abstractNum w:abstractNumId="29" w15:restartNumberingAfterBreak="0">
     <w:nsid w:val="6AD65F88"/>
     <w:multiLevelType w:val="hybridMultilevel"/>
     <w:tmpl w:val="6C80E5FA"/>
@@ -4258,7 +4345,7 @@
       </w:rPr>
     </w:lvl>
   </w:abstractNum>
-  <w:abstractNum w:abstractNumId="28" w15:restartNumberingAfterBreak="0">
+  <w:abstractNum w:abstractNumId="30" w15:restartNumberingAfterBreak="0">
     <w:nsid w:val="6CD505CF"/>
     <w:multiLevelType w:val="hybridMultilevel"/>
     <w:tmpl w:val="19DC6398"/>
@@ -4370,7 +4457,7 @@
       </w:rPr>
     </w:lvl>
   </w:abstractNum>
-  <w:abstractNum w:abstractNumId="29" w15:restartNumberingAfterBreak="0">
+  <w:abstractNum w:abstractNumId="31" w15:restartNumberingAfterBreak="0">
     <w:nsid w:val="6FD100CE"/>
     <w:multiLevelType w:val="multilevel"/>
     <w:tmpl w:val="0F78B4E8"/>
@@ -4519,7 +4606,7 @@
       </w:rPr>
     </w:lvl>
   </w:abstractNum>
-  <w:abstractNum w:abstractNumId="30" w15:restartNumberingAfterBreak="0">
+  <w:abstractNum w:abstractNumId="32" w15:restartNumberingAfterBreak="0">
     <w:nsid w:val="751D27E9"/>
     <w:multiLevelType w:val="hybridMultilevel"/>
     <w:tmpl w:val="80A26AD8"/>
@@ -4660,10 +4747,10 @@
     <w:abstractNumId w:val="0"/>
   </w:num>
   <w:num w:numId="10" w16cid:durableId="1865636085">
-    <w:abstractNumId w:val="30"/>
+    <w:abstractNumId w:val="32"/>
   </w:num>
   <w:num w:numId="11" w16cid:durableId="575818228">
-    <w:abstractNumId w:val="25"/>
+    <w:abstractNumId w:val="26"/>
   </w:num>
   <w:num w:numId="12" w16cid:durableId="817889324">
     <w:abstractNumId w:val="16"/>
@@ -4672,19 +4759,19 @@
     <w:abstractNumId w:val="15"/>
   </w:num>
   <w:num w:numId="14" w16cid:durableId="1160847774">
-    <w:abstractNumId w:val="28"/>
+    <w:abstractNumId w:val="30"/>
   </w:num>
   <w:num w:numId="15" w16cid:durableId="2059042280">
     <w:abstractNumId w:val="12"/>
   </w:num>
   <w:num w:numId="16" w16cid:durableId="1766996787">
-    <w:abstractNumId w:val="21"/>
+    <w:abstractNumId w:val="22"/>
   </w:num>
   <w:num w:numId="17" w16cid:durableId="1926841849">
     <w:abstractNumId w:val="13"/>
   </w:num>
   <w:num w:numId="18" w16cid:durableId="1917203828">
-    <w:abstractNumId w:val="23"/>
+    <w:abstractNumId w:val="24"/>
   </w:num>
   <w:num w:numId="19" w16cid:durableId="1685522523">
     <w:abstractNumId w:val="18"/>
@@ -4693,37 +4780,43 @@
     <w:abstractNumId w:val="17"/>
   </w:num>
   <w:num w:numId="21" w16cid:durableId="1295218178">
-    <w:abstractNumId w:val="19"/>
+    <w:abstractNumId w:val="20"/>
   </w:num>
   <w:num w:numId="22" w16cid:durableId="1988393326">
     <w:abstractNumId w:val="9"/>
   </w:num>
   <w:num w:numId="23" w16cid:durableId="1092706103">
-    <w:abstractNumId w:val="24"/>
+    <w:abstractNumId w:val="25"/>
   </w:num>
   <w:num w:numId="24" w16cid:durableId="1735615272">
     <w:abstractNumId w:val="11"/>
   </w:num>
   <w:num w:numId="25" w16cid:durableId="241959387">
-    <w:abstractNumId w:val="20"/>
+    <w:abstractNumId w:val="21"/>
   </w:num>
   <w:num w:numId="26" w16cid:durableId="1817987660">
-    <w:abstractNumId w:val="29"/>
+    <w:abstractNumId w:val="31"/>
   </w:num>
   <w:num w:numId="27" w16cid:durableId="978343605">
-    <w:abstractNumId w:val="22"/>
+    <w:abstractNumId w:val="23"/>
   </w:num>
   <w:num w:numId="28" w16cid:durableId="376663844">
     <w:abstractNumId w:val="10"/>
   </w:num>
   <w:num w:numId="29" w16cid:durableId="23747996">
-    <w:abstractNumId w:val="27"/>
+    <w:abstractNumId w:val="29"/>
   </w:num>
   <w:num w:numId="30" w16cid:durableId="731660676">
     <w:abstractNumId w:val="14"/>
   </w:num>
   <w:num w:numId="31" w16cid:durableId="71320869">
-    <w:abstractNumId w:val="26"/>
+    <w:abstractNumId w:val="28"/>
+  </w:num>
+  <w:num w:numId="32" w16cid:durableId="1924798690">
+    <w:abstractNumId w:val="19"/>
+  </w:num>
+  <w:num w:numId="33" w16cid:durableId="1826362304">
+    <w:abstractNumId w:val="27"/>
   </w:num>
 </w:numbering>
 </file>
@@ -5330,6 +5423,7 @@
   <w:style w:type="character" w:default="1" w:styleId="DefaultParagraphFont">
     <w:name w:val="Default Paragraph Font"/>
     <w:uiPriority w:val="1"/>
+    <w:semiHidden/>
     <w:unhideWhenUsed/>
   </w:style>
   <w:style w:type="table" w:default="1" w:styleId="TableNormal">
